--- a/ATIVIDADE – OTIMIZAÇÃO.docx
+++ b/ATIVIDADE – OTIMIZAÇÃO.docx
@@ -7,13 +7,33 @@
         <w:jc w:val="center"/>
       </w:pPr>
       <w:r>
-        <w:t>ATIVIDADE – OTIMIZAÇÃO DE TABELA COM COLUNA DE DADOS DUPLICADOS (REDUNDÂN</w:t>
+        <w:t>ATIVIDADE – OTIMIZAÇÃO DE TABELA COM COLUNA DE DADOS DUPLICADOS (REDUNDÂNCIA)</w:t>
+      </w:r>
+    </w:p>
+    <w:p>
+      <w:pPr>
+        <w:rPr>
+          <w:rFonts w:eastAsia="Times New Roman"/>
+          <w:u w:val="single"/>
+          <w:lang w:eastAsia="pt-BR"/>
+        </w:rPr>
+      </w:pPr>
+      <w:r>
+        <w:rPr>
+          <w:rFonts w:eastAsia="Times New Roman"/>
+          <w:lang w:eastAsia="pt-BR"/>
+        </w:rPr>
+        <w:t xml:space="preserve">Nome: </w:t>
+      </w:r>
+      <w:r>
+        <w:rPr>
+          <w:rFonts w:eastAsia="Times New Roman"/>
+          <w:lang w:eastAsia="pt-BR"/>
+        </w:rPr>
+        <w:t>Maria Clara Caputo Matiotti</w:t>
       </w:r>
       <w:bookmarkStart w:id="0" w:name="_GoBack"/>
       <w:bookmarkEnd w:id="0"/>
-      <w:r>
-        <w:t>CIA)</w:t>
-      </w:r>
     </w:p>
     <w:p>
       <w:pPr>
@@ -27,59 +47,20 @@
           <w:rFonts w:eastAsia="Times New Roman"/>
           <w:lang w:eastAsia="pt-BR"/>
         </w:rPr>
-        <w:t xml:space="preserve">Nome: Giovanna </w:t>
-      </w:r>
-      <w:proofErr w:type="spellStart"/>
-      <w:r>
+        <w:t>RESPOSTA:</w:t>
+      </w:r>
+    </w:p>
+    <w:p>
+      <w:pPr>
         <w:rPr>
           <w:rFonts w:eastAsia="Times New Roman"/>
           <w:lang w:eastAsia="pt-BR"/>
         </w:rPr>
-        <w:t>Ayumi</w:t>
-      </w:r>
-      <w:proofErr w:type="spellEnd"/>
+      </w:pPr>
       <w:r>
         <w:rPr>
           <w:rFonts w:eastAsia="Times New Roman"/>
-          <w:lang w:eastAsia="pt-BR"/>
-        </w:rPr>
-        <w:t xml:space="preserve"> Fujiwara </w:t>
-      </w:r>
-      <w:proofErr w:type="spellStart"/>
-      <w:r>
-        <w:rPr>
-          <w:rFonts w:eastAsia="Times New Roman"/>
-          <w:lang w:eastAsia="pt-BR"/>
-        </w:rPr>
-        <w:t>Zabine</w:t>
-      </w:r>
-      <w:proofErr w:type="spellEnd"/>
-    </w:p>
-    <w:p>
-      <w:pPr>
-        <w:rPr>
-          <w:rFonts w:eastAsia="Times New Roman"/>
-          <w:lang w:eastAsia="pt-BR"/>
-        </w:rPr>
-      </w:pPr>
-      <w:r>
-        <w:rPr>
-          <w:rFonts w:eastAsia="Times New Roman"/>
-          <w:lang w:eastAsia="pt-BR"/>
-        </w:rPr>
-        <w:t>RESPOSTA:</w:t>
-      </w:r>
-    </w:p>
-    <w:p>
-      <w:pPr>
-        <w:rPr>
-          <w:rFonts w:eastAsia="Times New Roman"/>
-          <w:lang w:eastAsia="pt-BR"/>
-        </w:rPr>
-      </w:pPr>
-      <w:r>
-        <w:rPr>
-          <w:rFonts w:eastAsia="Times New Roman"/>
+          <w:noProof/>
           <w:lang w:eastAsia="pt-BR"/>
         </w:rPr>
         <w:drawing>
@@ -129,6 +110,7 @@
       <w:r>
         <w:rPr>
           <w:rFonts w:eastAsia="Times New Roman"/>
+          <w:noProof/>
           <w:lang w:eastAsia="pt-BR"/>
         </w:rPr>
         <w:drawing>
